--- a/Coursela.docx
+++ b/Coursela.docx
@@ -4,418 +4,747 @@
   <w:body>
     <w:p>
       <w:pPr>
+        <w:tabs>
+          <w:tab w:val="left" w:pos="7896"/>
+        </w:tabs>
         <w:jc w:val="center"/>
         <w:rPr>
-          <w:color w:val="FF0000"/>
-          <w:sz w:val="48"/>
-          <w:szCs w:val="48"/>
-          <w:lang w:val="en-GB"/>
-        </w:rPr>
-      </w:pPr>
+          <w:b/>
+          <w:bCs/>
+          <w:sz w:val="44"/>
+          <w:szCs w:val="44"/>
+          <w:lang w:val="en-GB"/>
+        </w:rPr>
+      </w:pPr>
+      <w:r>
+        <w:rPr>
+          <w:b/>
+          <w:bCs/>
+          <w:noProof/>
+          <w:sz w:val="96"/>
+          <w:szCs w:val="96"/>
+          <w:lang w:val="en-GB"/>
+        </w:rPr>
+        <w:drawing>
+          <wp:inline distT="0" distB="0" distL="0" distR="0" wp14:anchorId="257361A0" wp14:editId="5AFCA15B">
+            <wp:extent cx="4038600" cy="930051"/>
+            <wp:effectExtent l="0" t="0" r="0" b="3810"/>
+            <wp:docPr id="332461696" name="Graphic 1"/>
+            <wp:cNvGraphicFramePr>
+              <a:graphicFrameLocks xmlns:a="http://schemas.openxmlformats.org/drawingml/2006/main" noChangeAspect="1"/>
+            </wp:cNvGraphicFramePr>
+            <a:graphic xmlns:a="http://schemas.openxmlformats.org/drawingml/2006/main">
+              <a:graphicData uri="http://schemas.openxmlformats.org/drawingml/2006/picture">
+                <pic:pic xmlns:pic="http://schemas.openxmlformats.org/drawingml/2006/picture">
+                  <pic:nvPicPr>
+                    <pic:cNvPr id="332461696" name=""/>
+                    <pic:cNvPicPr/>
+                  </pic:nvPicPr>
+                  <pic:blipFill>
+                    <a:blip r:embed="rId5">
+                      <a:extLst>
+                        <a:ext uri="{96DAC541-7B7A-43D3-8B79-37D633B846F1}">
+                          <asvg:svgBlip xmlns:asvg="http://schemas.microsoft.com/office/drawing/2016/SVG/main" r:embed="rId6"/>
+                        </a:ext>
+                      </a:extLst>
+                    </a:blip>
+                    <a:stretch>
+                      <a:fillRect/>
+                    </a:stretch>
+                  </pic:blipFill>
+                  <pic:spPr>
+                    <a:xfrm>
+                      <a:off x="0" y="0"/>
+                      <a:ext cx="4062437" cy="935540"/>
+                    </a:xfrm>
+                    <a:prstGeom prst="rect">
+                      <a:avLst/>
+                    </a:prstGeom>
+                  </pic:spPr>
+                </pic:pic>
+              </a:graphicData>
+            </a:graphic>
+          </wp:inline>
+        </w:drawing>
+      </w:r>
+    </w:p>
+    <w:p>
+      <w:pPr>
+        <w:tabs>
+          <w:tab w:val="left" w:pos="7896"/>
+        </w:tabs>
+        <w:rPr>
+          <w:b/>
+          <w:bCs/>
+          <w:sz w:val="44"/>
+          <w:szCs w:val="44"/>
+          <w:lang w:val="en-GB"/>
+        </w:rPr>
+      </w:pPr>
+    </w:p>
+    <w:p>
+      <w:pPr>
+        <w:tabs>
+          <w:tab w:val="left" w:pos="7896"/>
+        </w:tabs>
+        <w:rPr>
+          <w:b/>
+          <w:bCs/>
+          <w:sz w:val="44"/>
+          <w:szCs w:val="44"/>
+          <w:lang w:val="en-GB"/>
+        </w:rPr>
+      </w:pPr>
+      <w:r>
+        <w:rPr>
+          <w:b/>
+          <w:bCs/>
+          <w:sz w:val="44"/>
+          <w:szCs w:val="44"/>
+          <w:lang w:val="en-GB"/>
+        </w:rPr>
+        <w:t xml:space="preserve">Introduction: </w:t>
+      </w:r>
+    </w:p>
+    <w:p>
+      <w:pPr>
+        <w:tabs>
+          <w:tab w:val="left" w:pos="7896"/>
+        </w:tabs>
+        <w:rPr>
+          <w:sz w:val="32"/>
+          <w:szCs w:val="32"/>
+          <w:lang w:val="en-GB"/>
+        </w:rPr>
+      </w:pPr>
+      <w:r>
+        <w:rPr>
+          <w:sz w:val="32"/>
+          <w:szCs w:val="32"/>
+          <w:lang w:val="en-GB"/>
+        </w:rPr>
+        <w:t xml:space="preserve">The proposed platform aims to provide a user-friendly website for </w:t>
+      </w:r>
+      <w:r>
+        <w:rPr>
+          <w:color w:val="C00000"/>
+          <w:sz w:val="32"/>
+          <w:szCs w:val="32"/>
+          <w:lang w:val="en-GB"/>
+        </w:rPr>
+        <w:t xml:space="preserve">teachers, content creators, and experts </w:t>
+      </w:r>
+      <w:r>
+        <w:rPr>
+          <w:sz w:val="32"/>
+          <w:szCs w:val="32"/>
+          <w:lang w:val="en-GB"/>
+        </w:rPr>
+        <w:t xml:space="preserve">to monetize their skills by creating and selling digital products. The platform will support various types of digital products such as </w:t>
+      </w:r>
+      <w:r>
+        <w:rPr>
+          <w:color w:val="C00000"/>
+          <w:sz w:val="32"/>
+          <w:szCs w:val="32"/>
+          <w:lang w:val="en-GB"/>
+        </w:rPr>
+        <w:t xml:space="preserve">courses, digital downloads </w:t>
+      </w:r>
+      <w:r>
+        <w:rPr>
+          <w:sz w:val="32"/>
+          <w:szCs w:val="32"/>
+          <w:lang w:val="en-GB"/>
+        </w:rPr>
+        <w:t xml:space="preserve">(eBooks, PDFs, project files), </w:t>
+      </w:r>
+      <w:r>
+        <w:rPr>
+          <w:color w:val="C00000"/>
+          <w:sz w:val="32"/>
+          <w:szCs w:val="32"/>
+          <w:lang w:val="en-GB"/>
+        </w:rPr>
+        <w:t>and coaching/live sessions</w:t>
+      </w:r>
+      <w:r>
+        <w:rPr>
+          <w:sz w:val="32"/>
+          <w:szCs w:val="32"/>
+          <w:lang w:val="en-GB"/>
+        </w:rPr>
+        <w:t xml:space="preserve">. Additionally, it will incorporate features like </w:t>
+      </w:r>
+      <w:r>
+        <w:rPr>
+          <w:sz w:val="32"/>
+          <w:szCs w:val="32"/>
+          <w:lang w:val="en-GB"/>
+        </w:rPr>
+        <w:t>chapters</w:t>
+      </w:r>
+      <w:r>
+        <w:rPr>
+          <w:sz w:val="32"/>
+          <w:szCs w:val="32"/>
+          <w:lang w:val="en-GB"/>
+        </w:rPr>
+        <w:t xml:space="preserve"> and lesson creation, sales monitoring, community building, and chat functionality to enhance user engagement and interaction.</w:t>
+      </w:r>
+    </w:p>
+    <w:p>
+      <w:pPr>
+        <w:tabs>
+          <w:tab w:val="left" w:pos="7896"/>
+        </w:tabs>
+        <w:rPr>
+          <w:sz w:val="32"/>
+          <w:szCs w:val="32"/>
+          <w:lang w:val="en-GB"/>
+        </w:rPr>
+      </w:pPr>
+      <w:r>
+        <w:rPr>
+          <w:b/>
+          <w:bCs/>
+          <w:sz w:val="32"/>
+          <w:szCs w:val="32"/>
+          <w:lang w:val="en-GB"/>
+        </w:rPr>
+        <w:t>Scope:</w:t>
+      </w:r>
+      <w:r>
+        <w:rPr>
+          <w:sz w:val="32"/>
+          <w:szCs w:val="32"/>
+          <w:lang w:val="en-GB"/>
+        </w:rPr>
+        <w:t xml:space="preserve"> </w:t>
+      </w:r>
+    </w:p>
+    <w:p>
+      <w:pPr>
+        <w:tabs>
+          <w:tab w:val="left" w:pos="7896"/>
+        </w:tabs>
+        <w:rPr>
+          <w:sz w:val="32"/>
+          <w:szCs w:val="32"/>
+          <w:lang w:val="en-GB"/>
+        </w:rPr>
+      </w:pPr>
+      <w:r>
+        <w:rPr>
+          <w:sz w:val="32"/>
+          <w:szCs w:val="32"/>
+          <w:lang w:val="en-GB"/>
+        </w:rPr>
+        <w:t xml:space="preserve">The scope of the project includes developing a robust platform that allows users to easily create and sell digital products. This involves creating a user-friendly interface for teachers and content creators to create courses, divide them into sections and lessons, and incorporate various formats such </w:t>
+      </w:r>
+      <w:r>
+        <w:rPr>
+          <w:sz w:val="32"/>
+          <w:szCs w:val="32"/>
+          <w:lang w:val="en-GB"/>
+        </w:rPr>
+        <w:t xml:space="preserve">as </w:t>
+      </w:r>
+      <w:r>
+        <w:rPr>
+          <w:color w:val="00B0F0"/>
+          <w:sz w:val="32"/>
+          <w:szCs w:val="32"/>
+          <w:lang w:val="en-GB"/>
+        </w:rPr>
+        <w:t>text, video, images, PDFs, files, and quizzes</w:t>
+      </w:r>
+      <w:r>
+        <w:rPr>
+          <w:sz w:val="32"/>
+          <w:szCs w:val="32"/>
+          <w:lang w:val="en-GB"/>
+        </w:rPr>
+        <w:t>. The platform will also enable users to offer coaching and live sessions, allowing others to book 1-on-1 sessions.</w:t>
+      </w:r>
+      <w:r>
+        <w:rPr>
+          <w:sz w:val="32"/>
+          <w:szCs w:val="32"/>
+          <w:lang w:val="en-GB"/>
+        </w:rPr>
+        <w:br/>
+        <w:t>On the Hand there will be users that can view the Products previews and buy them , join communities, make posts ,and chat with sellers when help is needed</w:t>
+      </w:r>
+    </w:p>
+    <w:p>
+      <w:pPr>
+        <w:tabs>
+          <w:tab w:val="left" w:pos="7896"/>
+        </w:tabs>
+        <w:rPr>
+          <w:b/>
+          <w:bCs/>
+          <w:sz w:val="32"/>
+          <w:szCs w:val="32"/>
+          <w:lang w:val="en-GB"/>
+        </w:rPr>
+      </w:pPr>
+      <w:r>
+        <w:rPr>
+          <w:b/>
+          <w:bCs/>
+          <w:sz w:val="32"/>
+          <w:szCs w:val="32"/>
+          <w:lang w:val="en-GB"/>
+        </w:rPr>
+        <w:t>Functional Requirements:</w:t>
+      </w:r>
+    </w:p>
+    <w:p>
+      <w:pPr>
+        <w:tabs>
+          <w:tab w:val="left" w:pos="7896"/>
+        </w:tabs>
+        <w:rPr>
+          <w:sz w:val="32"/>
+          <w:szCs w:val="32"/>
+          <w:lang w:val="en-GB"/>
+        </w:rPr>
+      </w:pPr>
+      <w:r>
+        <w:rPr>
+          <w:sz w:val="32"/>
+          <w:szCs w:val="32"/>
+          <w:u w:val="single"/>
+          <w:lang w:val="en-GB"/>
+        </w:rPr>
+        <w:lastRenderedPageBreak/>
+        <w:t>Course Creation</w:t>
+      </w:r>
+      <w:r>
+        <w:rPr>
+          <w:sz w:val="32"/>
+          <w:szCs w:val="32"/>
+          <w:lang w:val="en-GB"/>
+        </w:rPr>
+        <w:t xml:space="preserve">: Teachers can create courses and divide them into </w:t>
+      </w:r>
+      <w:r>
+        <w:rPr>
+          <w:sz w:val="32"/>
+          <w:szCs w:val="32"/>
+          <w:lang w:val="en-GB"/>
+        </w:rPr>
+        <w:t>Chapters</w:t>
+      </w:r>
+      <w:r>
+        <w:rPr>
+          <w:sz w:val="32"/>
+          <w:szCs w:val="32"/>
+          <w:lang w:val="en-GB"/>
+        </w:rPr>
+        <w:t xml:space="preserve"> and lessons.</w:t>
+      </w:r>
+    </w:p>
+    <w:p>
+      <w:pPr>
+        <w:tabs>
+          <w:tab w:val="left" w:pos="7896"/>
+        </w:tabs>
+        <w:rPr>
+          <w:sz w:val="32"/>
+          <w:szCs w:val="32"/>
+          <w:lang w:val="en-GB"/>
+        </w:rPr>
+      </w:pPr>
+      <w:r>
+        <w:rPr>
+          <w:sz w:val="32"/>
+          <w:szCs w:val="32"/>
+          <w:u w:val="single"/>
+          <w:lang w:val="en-GB"/>
+        </w:rPr>
+        <w:t>Multiple Lesson Formats</w:t>
+      </w:r>
+      <w:r>
+        <w:rPr>
+          <w:sz w:val="32"/>
+          <w:szCs w:val="32"/>
+          <w:lang w:val="en-GB"/>
+        </w:rPr>
+        <w:t>: Lessons can be in text, video, image, PDF, file, or quiz formats.</w:t>
+      </w:r>
+    </w:p>
+    <w:p>
+      <w:pPr>
+        <w:tabs>
+          <w:tab w:val="left" w:pos="7896"/>
+        </w:tabs>
+        <w:rPr>
+          <w:sz w:val="32"/>
+          <w:szCs w:val="32"/>
+          <w:lang w:val="en-GB"/>
+        </w:rPr>
+      </w:pPr>
+      <w:r>
+        <w:rPr>
+          <w:sz w:val="32"/>
+          <w:szCs w:val="32"/>
+          <w:u w:val="single"/>
+          <w:lang w:val="en-GB"/>
+        </w:rPr>
+        <w:t>Quiz Functionality:</w:t>
+      </w:r>
+      <w:r>
+        <w:rPr>
+          <w:sz w:val="32"/>
+          <w:szCs w:val="32"/>
+          <w:lang w:val="en-GB"/>
+        </w:rPr>
+        <w:t xml:space="preserve"> Quizzes can include multiple-choice questions (MCQs) and subjective questions, each with customizable scoring.</w:t>
+      </w:r>
+    </w:p>
+    <w:p>
+      <w:pPr>
+        <w:tabs>
+          <w:tab w:val="left" w:pos="7896"/>
+        </w:tabs>
+        <w:rPr>
+          <w:sz w:val="32"/>
+          <w:szCs w:val="32"/>
+          <w:lang w:val="en-GB"/>
+        </w:rPr>
+      </w:pPr>
+      <w:r>
+        <w:rPr>
+          <w:sz w:val="32"/>
+          <w:szCs w:val="32"/>
+          <w:u w:val="single"/>
+          <w:lang w:val="en-GB"/>
+        </w:rPr>
+        <w:t>Sales Monitoring</w:t>
+      </w:r>
+      <w:r>
+        <w:rPr>
+          <w:sz w:val="32"/>
+          <w:szCs w:val="32"/>
+          <w:lang w:val="en-GB"/>
+        </w:rPr>
+        <w:t>: A sales page will display sales, revenue, and performance metrics for products.</w:t>
+      </w:r>
+    </w:p>
+    <w:p>
+      <w:pPr>
+        <w:tabs>
+          <w:tab w:val="left" w:pos="7896"/>
+        </w:tabs>
+        <w:rPr>
+          <w:sz w:val="32"/>
+          <w:szCs w:val="32"/>
+          <w:lang w:val="en-GB"/>
+        </w:rPr>
+      </w:pPr>
+      <w:r>
+        <w:rPr>
+          <w:sz w:val="32"/>
+          <w:szCs w:val="32"/>
+          <w:u w:val="single"/>
+          <w:lang w:val="en-GB"/>
+        </w:rPr>
+        <w:t>Community Building</w:t>
+      </w:r>
+      <w:r>
+        <w:rPr>
+          <w:sz w:val="32"/>
+          <w:szCs w:val="32"/>
+          <w:lang w:val="en-GB"/>
+        </w:rPr>
+        <w:t>: Admins can create communities for members to share progress, ask questions, and interact with each other.</w:t>
+      </w:r>
+    </w:p>
+    <w:p>
+      <w:pPr>
+        <w:tabs>
+          <w:tab w:val="left" w:pos="7896"/>
+        </w:tabs>
+        <w:rPr>
+          <w:sz w:val="32"/>
+          <w:szCs w:val="32"/>
+          <w:lang w:val="en-GB"/>
+        </w:rPr>
+      </w:pPr>
+      <w:r>
+        <w:rPr>
+          <w:sz w:val="32"/>
+          <w:szCs w:val="32"/>
+          <w:u w:val="single"/>
+          <w:lang w:val="en-GB"/>
+        </w:rPr>
+        <w:t>Chat Functionality</w:t>
+      </w:r>
+      <w:r>
+        <w:rPr>
+          <w:sz w:val="32"/>
+          <w:szCs w:val="32"/>
+          <w:lang w:val="en-GB"/>
+        </w:rPr>
+        <w:t>: Users can communicate with admins and each other through chat.</w:t>
+      </w:r>
+    </w:p>
+    <w:p>
+      <w:pPr>
+        <w:tabs>
+          <w:tab w:val="left" w:pos="7896"/>
+        </w:tabs>
+        <w:rPr>
+          <w:b/>
+          <w:bCs/>
+          <w:sz w:val="32"/>
+          <w:szCs w:val="32"/>
+          <w:lang w:val="en-GB"/>
+        </w:rPr>
+      </w:pPr>
+      <w:r>
+        <w:rPr>
+          <w:b/>
+          <w:bCs/>
+          <w:sz w:val="32"/>
+          <w:szCs w:val="32"/>
+          <w:lang w:val="en-GB"/>
+        </w:rPr>
+        <w:t>Non-Functional Requirements:</w:t>
+      </w:r>
+    </w:p>
+    <w:p>
+      <w:pPr>
+        <w:tabs>
+          <w:tab w:val="left" w:pos="7896"/>
+        </w:tabs>
+        <w:rPr>
+          <w:sz w:val="32"/>
+          <w:szCs w:val="32"/>
+          <w:lang w:val="en-GB"/>
+        </w:rPr>
+      </w:pPr>
+      <w:r>
+        <w:rPr>
+          <w:sz w:val="32"/>
+          <w:szCs w:val="32"/>
+          <w:u w:val="single"/>
+          <w:lang w:val="en-GB"/>
+        </w:rPr>
+        <w:t>User-Friendly Interface</w:t>
+      </w:r>
+      <w:r>
+        <w:rPr>
+          <w:sz w:val="32"/>
+          <w:szCs w:val="32"/>
+          <w:lang w:val="en-GB"/>
+        </w:rPr>
+        <w:t>: The platform should have an intuitive and easy-to-use interface for both content creators and users.</w:t>
+      </w:r>
+    </w:p>
+    <w:p>
+      <w:pPr>
+        <w:tabs>
+          <w:tab w:val="left" w:pos="7896"/>
+        </w:tabs>
+        <w:rPr>
+          <w:sz w:val="32"/>
+          <w:szCs w:val="32"/>
+          <w:lang w:val="en-GB"/>
+        </w:rPr>
+      </w:pPr>
+      <w:r>
+        <w:rPr>
+          <w:sz w:val="32"/>
+          <w:szCs w:val="32"/>
+          <w:u w:val="single"/>
+          <w:lang w:val="en-GB"/>
+        </w:rPr>
+        <w:t>Scalability:</w:t>
+      </w:r>
+      <w:r>
+        <w:rPr>
+          <w:sz w:val="32"/>
+          <w:szCs w:val="32"/>
+          <w:lang w:val="en-GB"/>
+        </w:rPr>
+        <w:t xml:space="preserve"> The platform should be able to handle a large number of users and products without compromising performance.</w:t>
+      </w:r>
+    </w:p>
+    <w:p>
+      <w:pPr>
+        <w:tabs>
+          <w:tab w:val="left" w:pos="7896"/>
+        </w:tabs>
+        <w:rPr>
+          <w:sz w:val="32"/>
+          <w:szCs w:val="32"/>
+          <w:lang w:val="en-GB"/>
+        </w:rPr>
+      </w:pPr>
+      <w:r>
+        <w:rPr>
+          <w:sz w:val="32"/>
+          <w:szCs w:val="32"/>
+          <w:u w:val="single"/>
+          <w:lang w:val="en-GB"/>
+        </w:rPr>
+        <w:t>Security:</w:t>
+      </w:r>
+      <w:r>
+        <w:rPr>
+          <w:sz w:val="32"/>
+          <w:szCs w:val="32"/>
+          <w:lang w:val="en-GB"/>
+        </w:rPr>
+        <w:t xml:space="preserve"> The platform should ensure the security and privacy of user data and transactions.</w:t>
+      </w:r>
+    </w:p>
+    <w:p>
+      <w:pPr>
+        <w:tabs>
+          <w:tab w:val="left" w:pos="7896"/>
+        </w:tabs>
+        <w:rPr>
+          <w:sz w:val="32"/>
+          <w:szCs w:val="32"/>
+          <w:lang w:val="en-GB"/>
+        </w:rPr>
+      </w:pPr>
+      <w:r>
+        <w:rPr>
+          <w:sz w:val="32"/>
+          <w:szCs w:val="32"/>
+          <w:u w:val="single"/>
+          <w:lang w:val="en-GB"/>
+        </w:rPr>
+        <w:t>Frameworks</w:t>
+      </w:r>
+      <w:r>
+        <w:rPr>
+          <w:sz w:val="32"/>
+          <w:szCs w:val="32"/>
+          <w:lang w:val="en-GB"/>
+        </w:rPr>
+        <w:t xml:space="preserve">: React with </w:t>
+      </w:r>
       <w:proofErr w:type="spellStart"/>
       <w:r>
         <w:rPr>
-          <w:color w:val="FF0000"/>
-          <w:sz w:val="48"/>
-          <w:szCs w:val="48"/>
-          <w:lang w:val="en-GB"/>
-        </w:rPr>
-        <w:t>Coursela</w:t>
+          <w:sz w:val="32"/>
+          <w:szCs w:val="32"/>
+          <w:lang w:val="en-GB"/>
+        </w:rPr>
+        <w:t>nextjs</w:t>
       </w:r>
       <w:proofErr w:type="spellEnd"/>
-    </w:p>
-    <w:p>
-      <w:pPr>
-        <w:rPr>
-          <w:color w:val="2E74B5" w:themeColor="accent5" w:themeShade="BF"/>
-          <w:sz w:val="32"/>
-          <w:szCs w:val="32"/>
-          <w:lang w:val="en-GB"/>
-        </w:rPr>
-      </w:pPr>
-      <w:r>
-        <w:rPr>
-          <w:color w:val="2E74B5" w:themeColor="accent5" w:themeShade="BF"/>
-          <w:sz w:val="32"/>
-          <w:szCs w:val="32"/>
-          <w:lang w:val="en-GB"/>
-        </w:rPr>
-        <w:t>Introduction:</w:t>
-      </w:r>
-    </w:p>
-    <w:p>
-      <w:pPr>
-        <w:rPr>
-          <w:sz w:val="32"/>
-          <w:szCs w:val="32"/>
-          <w:lang w:val="en-GB"/>
-        </w:rPr>
-      </w:pPr>
-      <w:r>
-        <w:rPr>
-          <w:sz w:val="32"/>
-          <w:szCs w:val="32"/>
-          <w:lang w:val="en-GB"/>
-        </w:rPr>
-        <w:t>A Platform for Creating and selling Digital products :</w:t>
-      </w:r>
-    </w:p>
-    <w:p>
-      <w:pPr>
-        <w:pStyle w:val="ListParagraph"/>
-        <w:numPr>
-          <w:ilvl w:val="0"/>
-          <w:numId w:val="1"/>
-        </w:numPr>
-        <w:rPr>
-          <w:sz w:val="32"/>
-          <w:szCs w:val="32"/>
-          <w:lang w:val="en-GB"/>
-        </w:rPr>
-      </w:pPr>
-      <w:r>
-        <w:rPr>
-          <w:sz w:val="32"/>
-          <w:szCs w:val="32"/>
-          <w:lang w:val="en-GB"/>
-        </w:rPr>
-        <w:t xml:space="preserve">Course </w:t>
-      </w:r>
-    </w:p>
-    <w:p>
-      <w:pPr>
-        <w:pStyle w:val="ListParagraph"/>
-        <w:numPr>
-          <w:ilvl w:val="0"/>
-          <w:numId w:val="1"/>
-        </w:numPr>
-        <w:rPr>
-          <w:sz w:val="32"/>
-          <w:szCs w:val="32"/>
-          <w:lang w:val="en-GB"/>
-        </w:rPr>
-      </w:pPr>
-      <w:r>
-        <w:rPr>
-          <w:sz w:val="32"/>
-          <w:szCs w:val="32"/>
-          <w:lang w:val="en-GB"/>
-        </w:rPr>
-        <w:t>Digital Downloads(eBook, pdf ,  Project files)</w:t>
-      </w:r>
-    </w:p>
-    <w:p>
-      <w:pPr>
-        <w:pStyle w:val="ListParagraph"/>
-        <w:numPr>
-          <w:ilvl w:val="0"/>
-          <w:numId w:val="1"/>
-        </w:numPr>
-        <w:rPr>
-          <w:sz w:val="32"/>
-          <w:szCs w:val="32"/>
-          <w:lang w:val="en-GB"/>
-        </w:rPr>
-      </w:pPr>
-      <w:r>
-        <w:rPr>
-          <w:sz w:val="32"/>
-          <w:szCs w:val="32"/>
-          <w:lang w:val="en-GB"/>
-        </w:rPr>
-        <w:t>Coaching and Live Sessions (A user can book a 1 on 1 session</w:t>
-      </w:r>
-      <w:r>
-        <w:rPr>
-          <w:sz w:val="32"/>
-          <w:szCs w:val="32"/>
-          <w:lang w:val="en-GB"/>
-        </w:rPr>
-        <w:t>s</w:t>
-      </w:r>
-      <w:r>
-        <w:rPr>
-          <w:sz w:val="32"/>
-          <w:szCs w:val="32"/>
-          <w:lang w:val="en-GB"/>
-        </w:rPr>
-        <w:t>)</w:t>
-      </w:r>
-    </w:p>
-    <w:p>
-      <w:pPr>
-        <w:tabs>
-          <w:tab w:val="left" w:pos="7896"/>
-        </w:tabs>
-        <w:rPr>
-          <w:sz w:val="32"/>
-          <w:szCs w:val="32"/>
-          <w:lang w:val="en-GB"/>
-        </w:rPr>
-      </w:pPr>
-      <w:r>
-        <w:rPr>
-          <w:sz w:val="32"/>
-          <w:szCs w:val="32"/>
-          <w:lang w:val="en-GB"/>
-        </w:rPr>
-        <w:t xml:space="preserve">Teachers, Content Creators and Experts can easily monetize their skills By Using our user-friendly </w:t>
-      </w:r>
-      <w:r>
-        <w:rPr>
-          <w:sz w:val="32"/>
-          <w:szCs w:val="32"/>
-          <w:lang w:val="en-GB"/>
-        </w:rPr>
-        <w:t>UI</w:t>
-      </w:r>
-      <w:r>
-        <w:rPr>
-          <w:sz w:val="32"/>
-          <w:szCs w:val="32"/>
-          <w:lang w:val="en-GB"/>
-        </w:rPr>
-        <w:t xml:space="preserve"> to create Courses, Divide them in </w:t>
-      </w:r>
-      <w:r>
-        <w:rPr>
-          <w:sz w:val="32"/>
-          <w:szCs w:val="32"/>
-          <w:lang w:val="en-GB"/>
-        </w:rPr>
-        <w:t>sections and lessons</w:t>
-      </w:r>
-    </w:p>
-    <w:p>
-      <w:pPr>
-        <w:tabs>
-          <w:tab w:val="left" w:pos="7896"/>
-        </w:tabs>
-        <w:rPr>
-          <w:sz w:val="32"/>
-          <w:szCs w:val="32"/>
-          <w:lang w:val="en-GB"/>
-        </w:rPr>
-      </w:pPr>
-      <w:r>
-        <w:rPr>
-          <w:sz w:val="32"/>
-          <w:szCs w:val="32"/>
-          <w:lang w:val="en-GB"/>
-        </w:rPr>
-        <w:t>Section:  Can be used to divide the page into Chapters, Categories, Concepts</w:t>
-      </w:r>
-    </w:p>
-    <w:p>
-      <w:pPr>
-        <w:tabs>
-          <w:tab w:val="left" w:pos="7896"/>
-        </w:tabs>
-        <w:rPr>
-          <w:sz w:val="32"/>
-          <w:szCs w:val="32"/>
-          <w:lang w:val="en-GB"/>
-        </w:rPr>
-      </w:pPr>
-      <w:r>
-        <w:rPr>
-          <w:sz w:val="32"/>
-          <w:szCs w:val="32"/>
-          <w:lang w:val="en-GB"/>
-        </w:rPr>
-        <w:t>Lessons: A lesson can be in most formats (Text, Video, Images, Pdf, Files, Quiz)</w:t>
-      </w:r>
-    </w:p>
-    <w:p>
-      <w:pPr>
-        <w:tabs>
-          <w:tab w:val="left" w:pos="7896"/>
-        </w:tabs>
-        <w:rPr>
-          <w:sz w:val="32"/>
-          <w:szCs w:val="32"/>
-          <w:lang w:val="en-GB"/>
-        </w:rPr>
-      </w:pPr>
-      <w:r>
-        <w:rPr>
-          <w:sz w:val="32"/>
-          <w:szCs w:val="32"/>
-          <w:lang w:val="en-GB"/>
-        </w:rPr>
-        <w:t>A Quiz can have questions(MCQ, Subjective) each one having a custom score.</w:t>
-      </w:r>
-    </w:p>
-    <w:p>
-      <w:pPr>
-        <w:tabs>
-          <w:tab w:val="left" w:pos="7896"/>
-        </w:tabs>
-        <w:rPr>
-          <w:sz w:val="32"/>
-          <w:szCs w:val="32"/>
-          <w:lang w:val="en-GB"/>
-        </w:rPr>
-      </w:pPr>
-      <w:r>
-        <w:rPr>
-          <w:sz w:val="32"/>
-          <w:szCs w:val="32"/>
-          <w:lang w:val="en-GB"/>
-        </w:rPr>
-        <w:t>A Sales page to monitor sales, Revenue, and well performing products and monitor growth over a period of time</w:t>
-      </w:r>
-    </w:p>
-    <w:p>
-      <w:pPr>
-        <w:tabs>
-          <w:tab w:val="left" w:pos="7896"/>
-        </w:tabs>
-        <w:rPr>
-          <w:sz w:val="32"/>
-          <w:szCs w:val="32"/>
-          <w:lang w:val="en-GB"/>
-        </w:rPr>
-      </w:pPr>
-      <w:r>
-        <w:rPr>
-          <w:sz w:val="32"/>
-          <w:szCs w:val="32"/>
-          <w:lang w:val="en-GB"/>
-        </w:rPr>
-        <w:t>A</w:t>
-      </w:r>
-      <w:r>
-        <w:rPr>
-          <w:sz w:val="32"/>
-          <w:szCs w:val="32"/>
-          <w:lang w:val="en-GB"/>
-        </w:rPr>
-        <w:t xml:space="preserve"> Communities</w:t>
-      </w:r>
-      <w:r>
-        <w:rPr>
-          <w:sz w:val="32"/>
-          <w:szCs w:val="32"/>
-          <w:lang w:val="en-GB"/>
-        </w:rPr>
-        <w:t xml:space="preserve"> can be created by the admin</w:t>
-      </w:r>
-      <w:r>
-        <w:rPr>
-          <w:sz w:val="32"/>
-          <w:szCs w:val="32"/>
-          <w:lang w:val="en-GB"/>
-        </w:rPr>
-        <w:t xml:space="preserve"> </w:t>
-      </w:r>
-      <w:r>
-        <w:rPr>
-          <w:sz w:val="32"/>
-          <w:szCs w:val="32"/>
-          <w:lang w:val="en-GB"/>
-        </w:rPr>
-        <w:t>for</w:t>
-      </w:r>
-      <w:r>
-        <w:rPr>
-          <w:sz w:val="32"/>
-          <w:szCs w:val="32"/>
-          <w:lang w:val="en-GB"/>
-        </w:rPr>
-        <w:t xml:space="preserve"> his members making the learning process more social and interactive </w:t>
-      </w:r>
-      <w:r>
-        <w:rPr>
-          <w:sz w:val="32"/>
-          <w:szCs w:val="32"/>
-          <w:lang w:val="en-GB"/>
-        </w:rPr>
-        <w:t>b</w:t>
-      </w:r>
-      <w:r>
-        <w:rPr>
-          <w:sz w:val="32"/>
-          <w:szCs w:val="32"/>
-          <w:lang w:val="en-GB"/>
-        </w:rPr>
-        <w:t xml:space="preserve">y allowing the </w:t>
-      </w:r>
-      <w:r>
-        <w:rPr>
-          <w:sz w:val="32"/>
-          <w:szCs w:val="32"/>
-          <w:lang w:val="en-GB"/>
-        </w:rPr>
-        <w:t xml:space="preserve">Users </w:t>
-      </w:r>
-      <w:r>
-        <w:rPr>
-          <w:sz w:val="32"/>
-          <w:szCs w:val="32"/>
-          <w:lang w:val="en-GB"/>
-        </w:rPr>
-        <w:t>to</w:t>
-      </w:r>
-      <w:r>
-        <w:rPr>
-          <w:sz w:val="32"/>
-          <w:szCs w:val="32"/>
-          <w:lang w:val="en-GB"/>
-        </w:rPr>
-        <w:t xml:space="preserve"> share their progress and questions buy posting in the community and can interact with others posts by liking and commenting</w:t>
-      </w:r>
-    </w:p>
-    <w:p>
-      <w:pPr>
-        <w:tabs>
-          <w:tab w:val="left" w:pos="7896"/>
-        </w:tabs>
-        <w:rPr>
-          <w:sz w:val="32"/>
-          <w:szCs w:val="32"/>
-          <w:lang w:val="en-GB"/>
-        </w:rPr>
-      </w:pPr>
-      <w:r>
-        <w:rPr>
-          <w:sz w:val="32"/>
-          <w:szCs w:val="32"/>
-          <w:lang w:val="en-GB"/>
-        </w:rPr>
-        <w:t>A Chat Functionality to create</w:t>
-      </w:r>
-      <w:r>
-        <w:rPr>
-          <w:sz w:val="32"/>
-          <w:szCs w:val="32"/>
-          <w:lang w:val="en-GB"/>
-        </w:rPr>
-        <w:t xml:space="preserve"> communicat</w:t>
-      </w:r>
-      <w:r>
-        <w:rPr>
-          <w:sz w:val="32"/>
-          <w:szCs w:val="32"/>
-          <w:lang w:val="en-GB"/>
-        </w:rPr>
-        <w:t>ion</w:t>
-      </w:r>
-      <w:r>
-        <w:rPr>
-          <w:sz w:val="32"/>
-          <w:szCs w:val="32"/>
-          <w:lang w:val="en-GB"/>
-        </w:rPr>
-        <w:t xml:space="preserve"> </w:t>
-      </w:r>
-      <w:r>
-        <w:rPr>
-          <w:sz w:val="32"/>
-          <w:szCs w:val="32"/>
-          <w:lang w:val="en-GB"/>
-        </w:rPr>
-        <w:t>between the Users and the Admins</w:t>
+      <w:r>
+        <w:rPr>
+          <w:sz w:val="32"/>
+          <w:szCs w:val="32"/>
+          <w:lang w:val="en-GB"/>
+        </w:rPr>
+        <w:t xml:space="preserve"> and tailwind </w:t>
+      </w:r>
+      <w:proofErr w:type="spellStart"/>
+      <w:r>
+        <w:rPr>
+          <w:sz w:val="32"/>
+          <w:szCs w:val="32"/>
+          <w:lang w:val="en-GB"/>
+        </w:rPr>
+        <w:t>css</w:t>
+      </w:r>
+      <w:proofErr w:type="spellEnd"/>
+      <w:r>
+        <w:rPr>
+          <w:sz w:val="32"/>
+          <w:szCs w:val="32"/>
+          <w:lang w:val="en-GB"/>
+        </w:rPr>
+        <w:t xml:space="preserve"> for the frontend</w:t>
+      </w:r>
+    </w:p>
+    <w:p>
+      <w:pPr>
+        <w:tabs>
+          <w:tab w:val="left" w:pos="7896"/>
+        </w:tabs>
+        <w:rPr>
+          <w:sz w:val="32"/>
+          <w:szCs w:val="32"/>
+          <w:lang w:val="en-GB"/>
+        </w:rPr>
+      </w:pPr>
+      <w:r>
+        <w:rPr>
+          <w:sz w:val="32"/>
+          <w:szCs w:val="32"/>
+          <w:lang w:val="en-GB"/>
+        </w:rPr>
+        <w:t>ASP.Net with C# for backend</w:t>
+      </w:r>
+    </w:p>
+    <w:p>
+      <w:pPr>
+        <w:tabs>
+          <w:tab w:val="left" w:pos="7896"/>
+        </w:tabs>
+        <w:rPr>
+          <w:sz w:val="32"/>
+          <w:szCs w:val="32"/>
+          <w:lang w:val="en-GB"/>
+        </w:rPr>
+      </w:pPr>
+      <w:r>
+        <w:rPr>
+          <w:sz w:val="32"/>
+          <w:szCs w:val="32"/>
+          <w:u w:val="single"/>
+          <w:lang w:val="en-GB"/>
+        </w:rPr>
+        <w:t>Performance</w:t>
+      </w:r>
+      <w:r>
+        <w:rPr>
+          <w:sz w:val="32"/>
+          <w:szCs w:val="32"/>
+          <w:lang w:val="en-GB"/>
+        </w:rPr>
+        <w:t>: The platform should be fast and responsive, providing a seamless user experience.</w:t>
+      </w:r>
+    </w:p>
+    <w:p>
+      <w:pPr>
+        <w:tabs>
+          <w:tab w:val="left" w:pos="7896"/>
+        </w:tabs>
+        <w:rPr>
+          <w:sz w:val="32"/>
+          <w:szCs w:val="32"/>
+          <w:lang w:val="en-GB"/>
+        </w:rPr>
+      </w:pPr>
+      <w:r>
+        <w:rPr>
+          <w:sz w:val="32"/>
+          <w:szCs w:val="32"/>
+          <w:u w:val="single"/>
+          <w:lang w:val="en-GB"/>
+        </w:rPr>
+        <w:lastRenderedPageBreak/>
+        <w:t>Customization</w:t>
+      </w:r>
+      <w:r>
+        <w:rPr>
+          <w:sz w:val="32"/>
+          <w:szCs w:val="32"/>
+          <w:lang w:val="en-GB"/>
+        </w:rPr>
+        <w:t>: The platform should allow for customization of course content, pricing, and other features to meet the needs of different users.</w:t>
       </w:r>
     </w:p>
     <w:sectPr>
